--- a/CS290P/project/soft_heap_report.docx
+++ b/CS290P/project/soft_heap_report.docx
@@ -619,15 +619,7 @@
     </w:p>
     <w:p>
       <w:r>
-        <w:t>// 优先队列中最顶层的数据结构，各自指向根节点，head之间是双向list。</w:t>
-      </w:r>
-      <w:proofErr w:type="spellStart"/>
-      <w:r>
-        <w:t>headlist</w:t>
-      </w:r>
-      <w:proofErr w:type="spellEnd"/>
-      <w:r>
-        <w:t>是根据rank值进行从小到大排序的</w:t>
+        <w:t>// 优先队列中最顶层的数据结构，各自指向根节点，head之间是双向list。headlist是根据rank值进行从小到大排序的</w:t>
       </w:r>
     </w:p>
     <w:p>
@@ -796,11 +788,6 @@
       </w:r>
     </w:p>
     <w:p>
-      <w:pPr>
-        <w:rPr>
-          <w:rFonts w:hint="eastAsia"/>
-        </w:rPr>
-      </w:pPr>
       <w:r>
         <w:t>};</w:t>
       </w:r>
@@ -858,15 +845,7 @@
     <w:p>
       <w:r>
         <w:lastRenderedPageBreak/>
-        <w:t xml:space="preserve">    // </w:t>
-      </w:r>
-      <w:proofErr w:type="spellStart"/>
-      <w:r>
-        <w:t>headlist</w:t>
-      </w:r>
-      <w:proofErr w:type="spellEnd"/>
-      <w:r>
-        <w:t>因为是双向链表，所以header是链表的头</w:t>
+        <w:t>    // headlist因为是双向链表，所以header是链表的头</w:t>
       </w:r>
     </w:p>
     <w:p>
@@ -876,15 +855,7 @@
     </w:p>
     <w:p>
       <w:r>
-        <w:t xml:space="preserve">    // </w:t>
-      </w:r>
-      <w:proofErr w:type="spellStart"/>
-      <w:r>
-        <w:t>headlist</w:t>
-      </w:r>
-      <w:proofErr w:type="spellEnd"/>
-      <w:r>
-        <w:t>的链表尾</w:t>
+        <w:t>    // headlist的链表尾</w:t>
       </w:r>
     </w:p>
     <w:p>
@@ -1013,11 +984,6 @@
       </w:r>
     </w:p>
     <w:p>
-      <w:pPr>
-        <w:rPr>
-          <w:rFonts w:hint="eastAsia"/>
-        </w:rPr>
-      </w:pPr>
       <w:r>
         <w:t>    }</w:t>
       </w:r>
@@ -1326,6 +1292,63 @@
         <w:t>(</w:t>
       </w:r>
       <w:proofErr w:type="gramEnd"/>
+      <w:r>
+        <w:t>)</w:t>
+      </w:r>
+    </w:p>
+    <w:p>
+      <w:r>
+        <w:rPr>
+          <w:rFonts w:hint="eastAsia"/>
+        </w:rPr>
+        <w:t>/</w:t>
+      </w:r>
+      <w:r>
+        <w:t xml:space="preserve">/ </w:t>
+      </w:r>
+      <w:r>
+        <w:rPr>
+          <w:rFonts w:hint="eastAsia"/>
+        </w:rPr>
+        <w:t>删除优先队列中的某个节点，然后返回成功或者失败（bool）</w:t>
+      </w:r>
+    </w:p>
+    <w:p>
+      <w:r>
+        <w:rPr>
+          <w:b/>
+          <w:bCs/>
+        </w:rPr>
+        <w:t>bool</w:t>
+      </w:r>
+      <w:r>
+        <w:t xml:space="preserve"> </w:t>
+      </w:r>
+      <w:proofErr w:type="spellStart"/>
+      <w:proofErr w:type="gramStart"/>
+      <w:r>
+        <w:t>deleteOne</w:t>
+      </w:r>
+      <w:proofErr w:type="spellEnd"/>
+      <w:r>
+        <w:t>(</w:t>
+      </w:r>
+      <w:proofErr w:type="gramEnd"/>
+      <w:r>
+        <w:rPr>
+          <w:b/>
+          <w:bCs/>
+        </w:rPr>
+        <w:t>int</w:t>
+      </w:r>
+      <w:r>
+        <w:t xml:space="preserve"> </w:t>
+      </w:r>
+      <w:proofErr w:type="spellStart"/>
+      <w:r>
+        <w:t>new_key</w:t>
+      </w:r>
+      <w:proofErr w:type="spellEnd"/>
       <w:r>
         <w:t>)</w:t>
       </w:r>
@@ -1408,6 +1431,7 @@
         <w:rPr>
           <w:rFonts w:hint="eastAsia"/>
         </w:rPr>
+        <w:lastRenderedPageBreak/>
         <w:t>手动输入：用户一个个向优先队列中插入数，然后可以在任意时刻进行弹出操作，如果队列已经空了则无效操作。</w:t>
       </w:r>
     </w:p>
@@ -1424,7 +1448,6 @@
         <w:rPr>
           <w:rFonts w:hint="eastAsia"/>
         </w:rPr>
-        <w:lastRenderedPageBreak/>
         <w:t>自动生成：随机生成一定数量的数，分别插入soft</w:t>
       </w:r>
       <w:r>
@@ -1506,96 +1529,6 @@
       </w:r>
     </w:p>
     <w:p>
-      <w:pPr>
-        <w:rPr>
-          <w:del w:id="0" w:author="刘畅" w:date="2021-12-21T19:29:00Z"/>
-        </w:rPr>
-      </w:pPr>
-      <w:del w:id="1" w:author="刘畅" w:date="2021-12-21T19:29:00Z">
-        <w:r>
-          <w:delText>In exchange for allowing corruptions, each soft heap operation</w:delText>
-        </w:r>
-        <w:r>
-          <w:delText xml:space="preserve"> </w:delText>
-        </w:r>
-        <w:r>
-          <w:delText xml:space="preserve">except for insert is performed in </w:delText>
-        </w:r>
-        <m:oMath>
-          <m:r>
-            <w:rPr>
-              <w:rFonts w:ascii="Cambria Math" w:hAnsi="Cambria Math"/>
-            </w:rPr>
-            <m:t>O</m:t>
-          </m:r>
-          <m:d>
-            <m:dPr>
-              <m:ctrlPr>
-                <w:rPr>
-                  <w:rFonts w:ascii="Cambria Math" w:hAnsi="Cambria Math"/>
-                </w:rPr>
-              </m:ctrlPr>
-            </m:dPr>
-            <m:e>
-              <m:func>
-                <m:funcPr>
-                  <m:ctrlPr>
-                    <w:rPr>
-                      <w:rFonts w:ascii="Cambria Math" w:hAnsi="Cambria Math"/>
-                    </w:rPr>
-                  </m:ctrlPr>
-                </m:funcPr>
-                <m:fName>
-                  <m:r>
-                    <m:rPr>
-                      <m:sty m:val="p"/>
-                    </m:rPr>
-                    <w:rPr>
-                      <w:rFonts w:ascii="Cambria Math" w:hAnsi="Cambria Math"/>
-                    </w:rPr>
-                    <m:t>log</m:t>
-                  </m:r>
-                </m:fName>
-                <m:e>
-                  <m:f>
-                    <m:fPr>
-                      <m:ctrlPr>
-                        <w:rPr>
-                          <w:rFonts w:ascii="Cambria Math" w:hAnsi="Cambria Math"/>
-                        </w:rPr>
-                      </m:ctrlPr>
-                    </m:fPr>
-                    <m:num>
-                      <m:r>
-                        <m:rPr>
-                          <m:sty m:val="p"/>
-                        </m:rPr>
-                        <w:rPr>
-                          <w:rFonts w:ascii="Cambria Math" w:hAnsi="Cambria Math"/>
-                        </w:rPr>
-                        <m:t>1</m:t>
-                      </m:r>
-                    </m:num>
-                    <m:den>
-                      <m:r>
-                        <w:rPr>
-                          <w:rFonts w:ascii="Cambria Math" w:hAnsi="Cambria Math"/>
-                        </w:rPr>
-                        <m:t>ε</m:t>
-                      </m:r>
-                    </m:den>
-                  </m:f>
-                </m:e>
-              </m:func>
-            </m:e>
-          </m:d>
-        </m:oMath>
-        <w:r>
-          <w:delText xml:space="preserve"> amortized time.</w:delText>
-        </w:r>
-      </w:del>
-    </w:p>
-    <w:p>
       <w:r>
         <w:rPr>
           <w:rFonts w:hint="eastAsia"/>
@@ -1612,7 +1545,14 @@
         <w:rPr>
           <w:rFonts w:hint="eastAsia"/>
         </w:rPr>
-        <w:t>，每个软堆</w:t>
+        <w:t>，</w:t>
+      </w:r>
+      <w:proofErr w:type="gramStart"/>
+      <w:r>
+        <w:rPr>
+          <w:rFonts w:hint="eastAsia"/>
+        </w:rPr>
+        <w:t>每个软堆</w:t>
       </w:r>
       <w:r>
         <w:rPr>
@@ -1620,6 +1560,7 @@
         </w:rPr>
         <w:t>的</w:t>
       </w:r>
+      <w:proofErr w:type="gramEnd"/>
       <w:r>
         <w:rPr>
           <w:rFonts w:hint="eastAsia"/>
@@ -1800,7 +1741,7 @@
       </w:r>
       <w:proofErr w:type="spellEnd"/>
       <w:r>
-        <w:t xml:space="preserve"> 3</w:t>
+        <w:t xml:space="preserve"> 10</w:t>
       </w:r>
     </w:p>
     <w:p>
@@ -1810,7 +1751,7 @@
       </w:r>
       <w:proofErr w:type="spellEnd"/>
       <w:r>
-        <w:t xml:space="preserve"> 10</w:t>
+        <w:t xml:space="preserve"> 1000</w:t>
       </w:r>
     </w:p>
     <w:p>
@@ -1820,7 +1761,7 @@
       </w:r>
       <w:proofErr w:type="spellEnd"/>
       <w:r>
-        <w:t xml:space="preserve"> 100</w:t>
+        <w:t xml:space="preserve"> 999</w:t>
       </w:r>
     </w:p>
     <w:p>
@@ -1830,7 +1771,7 @@
       </w:r>
       <w:proofErr w:type="spellEnd"/>
       <w:r>
-        <w:t xml:space="preserve"> 1000</w:t>
+        <w:t xml:space="preserve"> 998</w:t>
       </w:r>
     </w:p>
     <w:p>
@@ -1840,17 +1781,67 @@
       </w:r>
       <w:proofErr w:type="spellEnd"/>
       <w:r>
-        <w:t xml:space="preserve"> 999</w:t>
-      </w:r>
-    </w:p>
-    <w:p>
-      <w:proofErr w:type="spellStart"/>
-      <w:r>
-        <w:t>i</w:t>
-      </w:r>
-      <w:proofErr w:type="spellEnd"/>
-      <w:r>
         <w:t xml:space="preserve"> 1000000</w:t>
+      </w:r>
+    </w:p>
+    <w:p>
+      <w:r>
+        <w:t>d 0</w:t>
+      </w:r>
+    </w:p>
+    <w:p>
+      <w:r>
+        <w:t>d 3</w:t>
+      </w:r>
+    </w:p>
+    <w:p>
+      <w:r>
+        <w:t>d 2</w:t>
+      </w:r>
+    </w:p>
+    <w:p>
+      <w:r>
+        <w:t>p</w:t>
+      </w:r>
+    </w:p>
+    <w:p>
+      <w:r>
+        <w:t>p</w:t>
+      </w:r>
+    </w:p>
+    <w:p>
+      <w:r>
+        <w:t>p</w:t>
+      </w:r>
+    </w:p>
+    <w:p>
+      <w:r>
+        <w:t>p</w:t>
+      </w:r>
+    </w:p>
+    <w:p>
+      <w:r>
+        <w:t>p</w:t>
+      </w:r>
+    </w:p>
+    <w:p>
+      <w:r>
+        <w:t>p</w:t>
+      </w:r>
+    </w:p>
+    <w:p>
+      <w:r>
+        <w:t>p</w:t>
+      </w:r>
+    </w:p>
+    <w:p>
+      <w:r>
+        <w:t>p</w:t>
+      </w:r>
+    </w:p>
+    <w:p>
+      <w:r>
+        <w:t>p</w:t>
       </w:r>
     </w:p>
     <w:p>
@@ -1865,9 +1856,9 @@
       <w:r>
         <w:lastRenderedPageBreak/>
         <w:drawing>
-          <wp:inline distT="0" distB="0" distL="0" distR="0" wp14:anchorId="5CF20A1B" wp14:editId="4C7A9D14">
-            <wp:extent cx="2467319" cy="6973273"/>
-            <wp:effectExtent l="0" t="0" r="9525" b="0"/>
+          <wp:inline distT="0" distB="0" distL="0" distR="0" wp14:anchorId="22F2C0F1" wp14:editId="55E0A2C9">
+            <wp:extent cx="2210108" cy="6801799"/>
+            <wp:effectExtent l="0" t="0" r="0" b="0"/>
             <wp:docPr id="1" name="图片 1"/>
             <wp:cNvGraphicFramePr>
               <a:graphicFrameLocks xmlns:a="http://schemas.openxmlformats.org/drawingml/2006/main" noChangeAspect="1"/>
@@ -1888,7 +1879,7 @@
                   <pic:spPr>
                     <a:xfrm>
                       <a:off x="0" y="0"/>
-                      <a:ext cx="2467319" cy="6973273"/>
+                      <a:ext cx="2210108" cy="6801799"/>
                     </a:xfrm>
                     <a:prstGeom prst="rect">
                       <a:avLst/>
@@ -1909,7 +1900,7 @@
         <w:t>设置参数r为</w:t>
       </w:r>
       <w:r>
-        <w:t>0.1</w:t>
+        <w:t>1</w:t>
       </w:r>
     </w:p>
     <w:p>
@@ -1924,10 +1915,10 @@
       <w:r>
         <w:lastRenderedPageBreak/>
         <w:drawing>
-          <wp:inline distT="0" distB="0" distL="0" distR="0" wp14:anchorId="7FBE7022" wp14:editId="47E0D2BE">
-            <wp:extent cx="2467319" cy="6954220"/>
-            <wp:effectExtent l="0" t="0" r="9525" b="0"/>
-            <wp:docPr id="7" name="图片 7"/>
+          <wp:inline distT="0" distB="0" distL="0" distR="0" wp14:anchorId="6FB0138D" wp14:editId="50EAF82A">
+            <wp:extent cx="2229161" cy="6811326"/>
+            <wp:effectExtent l="0" t="0" r="0" b="8890"/>
+            <wp:docPr id="2" name="图片 2"/>
             <wp:cNvGraphicFramePr>
               <a:graphicFrameLocks xmlns:a="http://schemas.openxmlformats.org/drawingml/2006/main" noChangeAspect="1"/>
             </wp:cNvGraphicFramePr>
@@ -1947,7 +1938,7 @@
                   <pic:spPr>
                     <a:xfrm>
                       <a:off x="0" y="0"/>
-                      <a:ext cx="2467319" cy="6954220"/>
+                      <a:ext cx="2229161" cy="6811326"/>
                     </a:xfrm>
                     <a:prstGeom prst="rect">
                       <a:avLst/>
@@ -1980,11 +1971,6 @@
       </w:r>
     </w:p>
     <w:p>
-      <w:pPr>
-        <w:rPr>
-          <w:rFonts w:hint="eastAsia"/>
-        </w:rPr>
-      </w:pPr>
       <w:r>
         <w:rPr>
           <w:rFonts w:hint="eastAsia"/>
@@ -1998,7 +1984,7 @@
         <w:t>插入的随机数的个数为</w:t>
       </w:r>
       <w:r>
-        <w:t>33</w:t>
+        <w:t>10000</w:t>
       </w:r>
     </w:p>
     <w:p>
@@ -2024,10 +2010,10 @@
       <w:r>
         <w:lastRenderedPageBreak/>
         <w:drawing>
-          <wp:inline distT="0" distB="0" distL="0" distR="0" wp14:anchorId="2E59C927" wp14:editId="4586A1BA">
-            <wp:extent cx="2963545" cy="8863330"/>
-            <wp:effectExtent l="0" t="0" r="8255" b="0"/>
-            <wp:docPr id="8" name="图片 8"/>
+          <wp:inline distT="0" distB="0" distL="0" distR="0" wp14:anchorId="7A48FB31" wp14:editId="5CD972C5">
+            <wp:extent cx="2657846" cy="2314898"/>
+            <wp:effectExtent l="0" t="0" r="9525" b="9525"/>
+            <wp:docPr id="3" name="图片 3"/>
             <wp:cNvGraphicFramePr>
               <a:graphicFrameLocks xmlns:a="http://schemas.openxmlformats.org/drawingml/2006/main" noChangeAspect="1"/>
             </wp:cNvGraphicFramePr>
@@ -2047,7 +2033,7 @@
                   <pic:spPr>
                     <a:xfrm>
                       <a:off x="0" y="0"/>
-                      <a:ext cx="2963545" cy="8863330"/>
+                      <a:ext cx="2657846" cy="2314898"/>
                     </a:xfrm>
                     <a:prstGeom prst="rect">
                       <a:avLst/>
@@ -2065,11 +2051,13 @@
         <w:rPr>
           <w:rFonts w:hint="eastAsia"/>
         </w:rPr>
-        <w:lastRenderedPageBreak/>
         <w:t>设置参数r为</w:t>
       </w:r>
       <w:r>
-        <w:t>10</w:t>
+        <w:t>2</w:t>
+      </w:r>
+      <w:r>
+        <w:t>0</w:t>
       </w:r>
       <w:r>
         <w:t xml:space="preserve"> </w:t>
@@ -2086,10 +2074,10 @@
     <w:p>
       <w:r>
         <w:drawing>
-          <wp:inline distT="0" distB="0" distL="0" distR="0" wp14:anchorId="516F5541" wp14:editId="37266F9D">
-            <wp:extent cx="2953162" cy="7344800"/>
-            <wp:effectExtent l="0" t="0" r="0" b="8890"/>
-            <wp:docPr id="9" name="图片 9"/>
+          <wp:inline distT="0" distB="0" distL="0" distR="0" wp14:anchorId="3A22717D" wp14:editId="56689283">
+            <wp:extent cx="2715004" cy="2372056"/>
+            <wp:effectExtent l="0" t="0" r="9525" b="9525"/>
+            <wp:docPr id="4" name="图片 4"/>
             <wp:cNvGraphicFramePr>
               <a:graphicFrameLocks xmlns:a="http://schemas.openxmlformats.org/drawingml/2006/main" noChangeAspect="1"/>
             </wp:cNvGraphicFramePr>
@@ -2109,7 +2097,7 @@
                   <pic:spPr>
                     <a:xfrm>
                       <a:off x="0" y="0"/>
-                      <a:ext cx="2953162" cy="7344800"/>
+                      <a:ext cx="2715004" cy="2372056"/>
                     </a:xfrm>
                     <a:prstGeom prst="rect">
                       <a:avLst/>
@@ -2156,195 +2144,324 @@
     <w:p>
       <w:proofErr w:type="spellStart"/>
       <w:r>
+        <w:rPr>
+          <w:rFonts w:hint="eastAsia"/>
+        </w:rPr>
+        <w:t>i</w:t>
+      </w:r>
+      <w:proofErr w:type="spellEnd"/>
+      <w:r>
+        <w:rPr>
+          <w:rFonts w:hint="eastAsia"/>
+        </w:rPr>
+        <w:t xml:space="preserve"> 0</w:t>
+      </w:r>
+    </w:p>
+    <w:p>
+      <w:pPr>
+        <w:rPr>
+          <w:rFonts w:hint="eastAsia"/>
+        </w:rPr>
+      </w:pPr>
+      <w:proofErr w:type="spellStart"/>
+      <w:r>
+        <w:rPr>
+          <w:rFonts w:hint="eastAsia"/>
+        </w:rPr>
+        <w:t>i</w:t>
+      </w:r>
+      <w:proofErr w:type="spellEnd"/>
+      <w:r>
+        <w:rPr>
+          <w:rFonts w:hint="eastAsia"/>
+        </w:rPr>
+        <w:t xml:space="preserve"> 1</w:t>
+      </w:r>
+    </w:p>
+    <w:p>
+      <w:pPr>
+        <w:rPr>
+          <w:rFonts w:hint="eastAsia"/>
+        </w:rPr>
+      </w:pPr>
+      <w:proofErr w:type="spellStart"/>
+      <w:r>
+        <w:rPr>
+          <w:rFonts w:hint="eastAsia"/>
+        </w:rPr>
+        <w:t>i</w:t>
+      </w:r>
+      <w:proofErr w:type="spellEnd"/>
+      <w:r>
+        <w:rPr>
+          <w:rFonts w:hint="eastAsia"/>
+        </w:rPr>
+        <w:t xml:space="preserve"> 2</w:t>
+      </w:r>
+    </w:p>
+    <w:p>
+      <w:pPr>
+        <w:rPr>
+          <w:rFonts w:hint="eastAsia"/>
+        </w:rPr>
+      </w:pPr>
+      <w:proofErr w:type="spellStart"/>
+      <w:r>
+        <w:rPr>
+          <w:rFonts w:hint="eastAsia"/>
+        </w:rPr>
+        <w:t>i</w:t>
+      </w:r>
+      <w:proofErr w:type="spellEnd"/>
+      <w:r>
+        <w:rPr>
+          <w:rFonts w:hint="eastAsia"/>
+        </w:rPr>
+        <w:t xml:space="preserve"> 10</w:t>
+      </w:r>
+    </w:p>
+    <w:p>
+      <w:pPr>
+        <w:rPr>
+          <w:rFonts w:hint="eastAsia"/>
+        </w:rPr>
+      </w:pPr>
+      <w:proofErr w:type="spellStart"/>
+      <w:r>
+        <w:rPr>
+          <w:rFonts w:hint="eastAsia"/>
+        </w:rPr>
+        <w:t>i</w:t>
+      </w:r>
+      <w:proofErr w:type="spellEnd"/>
+      <w:r>
+        <w:rPr>
+          <w:rFonts w:hint="eastAsia"/>
+        </w:rPr>
+        <w:t xml:space="preserve"> 1000</w:t>
+      </w:r>
+    </w:p>
+    <w:p>
+      <w:pPr>
+        <w:rPr>
+          <w:rFonts w:hint="eastAsia"/>
+        </w:rPr>
+      </w:pPr>
+      <w:proofErr w:type="spellStart"/>
+      <w:r>
+        <w:rPr>
+          <w:rFonts w:hint="eastAsia"/>
+        </w:rPr>
+        <w:t>i</w:t>
+      </w:r>
+      <w:proofErr w:type="spellEnd"/>
+      <w:r>
+        <w:rPr>
+          <w:rFonts w:hint="eastAsia"/>
+        </w:rPr>
+        <w:t xml:space="preserve"> 999</w:t>
+      </w:r>
+    </w:p>
+    <w:p>
+      <w:pPr>
+        <w:rPr>
+          <w:rFonts w:hint="eastAsia"/>
+        </w:rPr>
+      </w:pPr>
+      <w:proofErr w:type="spellStart"/>
+      <w:r>
+        <w:rPr>
+          <w:rFonts w:hint="eastAsia"/>
+        </w:rPr>
+        <w:t>i</w:t>
+      </w:r>
+      <w:proofErr w:type="spellEnd"/>
+      <w:r>
+        <w:rPr>
+          <w:rFonts w:hint="eastAsia"/>
+        </w:rPr>
+        <w:t xml:space="preserve"> 998</w:t>
+      </w:r>
+    </w:p>
+    <w:p>
+      <w:pPr>
+        <w:rPr>
+          <w:rFonts w:hint="eastAsia"/>
+        </w:rPr>
+      </w:pPr>
+      <w:proofErr w:type="spellStart"/>
+      <w:r>
+        <w:rPr>
+          <w:rFonts w:hint="eastAsia"/>
+        </w:rPr>
+        <w:t>i</w:t>
+      </w:r>
+      <w:proofErr w:type="spellEnd"/>
+      <w:r>
+        <w:rPr>
+          <w:rFonts w:hint="eastAsia"/>
+        </w:rPr>
+        <w:t xml:space="preserve"> 1000000</w:t>
+      </w:r>
+    </w:p>
+    <w:p>
+      <w:pPr>
+        <w:rPr>
+          <w:rFonts w:hint="eastAsia"/>
+        </w:rPr>
+      </w:pPr>
+      <w:r>
+        <w:rPr>
+          <w:rFonts w:hint="eastAsia"/>
+        </w:rPr>
+        <w:t>d 0</w:t>
+      </w:r>
+    </w:p>
+    <w:p>
+      <w:pPr>
+        <w:rPr>
+          <w:rFonts w:hint="eastAsia"/>
+        </w:rPr>
+      </w:pPr>
+      <w:r>
+        <w:rPr>
+          <w:rFonts w:hint="eastAsia"/>
+        </w:rPr>
+        <w:t>d 3</w:t>
+      </w:r>
+    </w:p>
+    <w:p>
+      <w:pPr>
+        <w:rPr>
+          <w:rFonts w:hint="eastAsia"/>
+        </w:rPr>
+      </w:pPr>
+      <w:r>
+        <w:rPr>
+          <w:rFonts w:hint="eastAsia"/>
+        </w:rPr>
+        <w:t>d 2</w:t>
+      </w:r>
+    </w:p>
+    <w:p>
+      <w:pPr>
+        <w:rPr>
+          <w:rFonts w:hint="eastAsia"/>
+        </w:rPr>
+      </w:pPr>
+      <w:r>
+        <w:rPr>
+          <w:rFonts w:hint="eastAsia"/>
+        </w:rPr>
+        <w:t>p</w:t>
+      </w:r>
+    </w:p>
+    <w:p>
+      <w:pPr>
+        <w:rPr>
+          <w:rFonts w:hint="eastAsia"/>
+        </w:rPr>
+      </w:pPr>
+      <w:r>
+        <w:rPr>
+          <w:rFonts w:hint="eastAsia"/>
+        </w:rPr>
+        <w:t>p</w:t>
+      </w:r>
+    </w:p>
+    <w:p>
+      <w:pPr>
+        <w:rPr>
+          <w:rFonts w:hint="eastAsia"/>
+        </w:rPr>
+      </w:pPr>
+      <w:r>
+        <w:rPr>
+          <w:rFonts w:hint="eastAsia"/>
+        </w:rPr>
         <w:lastRenderedPageBreak/>
-        <w:t>i</w:t>
-      </w:r>
-      <w:proofErr w:type="spellEnd"/>
-      <w:r>
-        <w:t xml:space="preserve"> 0</w:t>
-      </w:r>
-    </w:p>
-    <w:p>
-      <w:proofErr w:type="spellStart"/>
-      <w:r>
-        <w:t>i</w:t>
-      </w:r>
-      <w:proofErr w:type="spellEnd"/>
-      <w:r>
-        <w:t xml:space="preserve"> 1</w:t>
-      </w:r>
-    </w:p>
-    <w:p>
-      <w:proofErr w:type="spellStart"/>
-      <w:r>
-        <w:t>i</w:t>
-      </w:r>
-      <w:proofErr w:type="spellEnd"/>
-      <w:r>
-        <w:t xml:space="preserve"> 2</w:t>
-      </w:r>
-    </w:p>
-    <w:p>
-      <w:proofErr w:type="spellStart"/>
-      <w:r>
-        <w:t>i</w:t>
-      </w:r>
-      <w:proofErr w:type="spellEnd"/>
-      <w:r>
-        <w:t xml:space="preserve"> 3</w:t>
-      </w:r>
-    </w:p>
-    <w:p>
-      <w:proofErr w:type="spellStart"/>
-      <w:r>
-        <w:t>i</w:t>
-      </w:r>
-      <w:proofErr w:type="spellEnd"/>
-      <w:r>
-        <w:t xml:space="preserve"> 10</w:t>
-      </w:r>
-    </w:p>
-    <w:p>
-      <w:proofErr w:type="spellStart"/>
-      <w:r>
-        <w:t>i</w:t>
-      </w:r>
-      <w:proofErr w:type="spellEnd"/>
-      <w:r>
-        <w:t xml:space="preserve"> 100</w:t>
-      </w:r>
-    </w:p>
-    <w:p>
-      <w:proofErr w:type="spellStart"/>
-      <w:r>
-        <w:t>i</w:t>
-      </w:r>
-      <w:proofErr w:type="spellEnd"/>
-      <w:r>
-        <w:t xml:space="preserve"> 1000</w:t>
-      </w:r>
-    </w:p>
-    <w:p>
-      <w:proofErr w:type="spellStart"/>
-      <w:r>
-        <w:t>i</w:t>
-      </w:r>
-      <w:proofErr w:type="spellEnd"/>
-      <w:r>
-        <w:t xml:space="preserve"> 999</w:t>
-      </w:r>
-    </w:p>
-    <w:p>
-      <w:proofErr w:type="spellStart"/>
-      <w:r>
-        <w:t>i</w:t>
-      </w:r>
-      <w:proofErr w:type="spellEnd"/>
-      <w:r>
-        <w:t xml:space="preserve"> 1000000</w:t>
-      </w:r>
-    </w:p>
-    <w:p>
-      <w:r>
-        <w:t>d</w:t>
-      </w:r>
-    </w:p>
-    <w:p>
-      <w:r>
-        <w:t>d</w:t>
-      </w:r>
-    </w:p>
-    <w:p>
-      <w:r>
-        <w:t>d</w:t>
-      </w:r>
-    </w:p>
-    <w:p>
-      <w:r>
-        <w:t>d</w:t>
-      </w:r>
-    </w:p>
-    <w:p>
-      <w:r>
-        <w:t>d</w:t>
-      </w:r>
-    </w:p>
-    <w:p>
-      <w:r>
-        <w:t>d</w:t>
-      </w:r>
-    </w:p>
-    <w:p>
-      <w:r>
-        <w:t>d</w:t>
-      </w:r>
-    </w:p>
-    <w:p>
-      <w:r>
-        <w:t>d</w:t>
-      </w:r>
-    </w:p>
-    <w:p>
-      <w:r>
-        <w:t>d</w:t>
-      </w:r>
-    </w:p>
-    <w:p>
-      <w:r>
-        <w:t>d</w:t>
-      </w:r>
-    </w:p>
-    <w:p>
-      <w:r>
-        <w:t>d</w:t>
-      </w:r>
-    </w:p>
-    <w:p>
-      <w:r>
-        <w:t>d</w:t>
-      </w:r>
-    </w:p>
-    <w:p>
-      <w:r>
-        <w:t>d</w:t>
-      </w:r>
-    </w:p>
-    <w:p>
-      <w:r>
-        <w:t>d</w:t>
-      </w:r>
-    </w:p>
-    <w:p>
-      <w:r>
-        <w:t>d</w:t>
-      </w:r>
-    </w:p>
-    <w:p>
-      <w:r>
-        <w:t>d</w:t>
-      </w:r>
-    </w:p>
-    <w:p>
-      <w:r>
-        <w:t>d</w:t>
-      </w:r>
-    </w:p>
-    <w:p>
-      <w:r>
-        <w:t>d</w:t>
-      </w:r>
-    </w:p>
-    <w:p>
-      <w:r>
-        <w:t>d</w:t>
-      </w:r>
-    </w:p>
-    <w:p>
-      <w:pPr>
-        <w:rPr>
-          <w:rFonts w:hint="eastAsia"/>
-        </w:rPr>
-      </w:pPr>
+        <w:t>p</w:t>
+      </w:r>
+    </w:p>
+    <w:p>
+      <w:pPr>
+        <w:rPr>
+          <w:rFonts w:hint="eastAsia"/>
+        </w:rPr>
+      </w:pPr>
+      <w:r>
+        <w:rPr>
+          <w:rFonts w:hint="eastAsia"/>
+        </w:rPr>
+        <w:t>p</w:t>
+      </w:r>
+    </w:p>
+    <w:p>
+      <w:pPr>
+        <w:rPr>
+          <w:rFonts w:hint="eastAsia"/>
+        </w:rPr>
+      </w:pPr>
+      <w:r>
+        <w:rPr>
+          <w:rFonts w:hint="eastAsia"/>
+        </w:rPr>
+        <w:t>p</w:t>
+      </w:r>
+    </w:p>
+    <w:p>
+      <w:pPr>
+        <w:rPr>
+          <w:rFonts w:hint="eastAsia"/>
+        </w:rPr>
+      </w:pPr>
+      <w:r>
+        <w:rPr>
+          <w:rFonts w:hint="eastAsia"/>
+        </w:rPr>
+        <w:t>p</w:t>
+      </w:r>
+    </w:p>
+    <w:p>
+      <w:pPr>
+        <w:rPr>
+          <w:rFonts w:hint="eastAsia"/>
+        </w:rPr>
+      </w:pPr>
+      <w:r>
+        <w:rPr>
+          <w:rFonts w:hint="eastAsia"/>
+        </w:rPr>
+        <w:t>p</w:t>
+      </w:r>
+    </w:p>
+    <w:p>
+      <w:pPr>
+        <w:rPr>
+          <w:rFonts w:hint="eastAsia"/>
+        </w:rPr>
+      </w:pPr>
+      <w:r>
+        <w:rPr>
+          <w:rFonts w:hint="eastAsia"/>
+        </w:rPr>
+        <w:t>p</w:t>
+      </w:r>
+    </w:p>
+    <w:p>
+      <w:pPr>
+        <w:rPr>
+          <w:rFonts w:hint="eastAsia"/>
+        </w:rPr>
+      </w:pPr>
+      <w:r>
+        <w:rPr>
+          <w:rFonts w:hint="eastAsia"/>
+        </w:rPr>
+        <w:t>p</w:t>
+      </w:r>
+    </w:p>
+    <w:p>
       <w:r>
         <w:rPr>
           <w:rFonts w:hint="eastAsia"/>
@@ -2379,12 +2496,11 @@
     </w:p>
     <w:p>
       <w:r>
-        <w:lastRenderedPageBreak/>
         <w:drawing>
-          <wp:inline distT="0" distB="0" distL="0" distR="0" wp14:anchorId="788A114F" wp14:editId="63C706BF">
-            <wp:extent cx="2495898" cy="5277587"/>
+          <wp:inline distT="0" distB="0" distL="0" distR="0" wp14:anchorId="30E00CA4" wp14:editId="1E51B377">
+            <wp:extent cx="2267266" cy="3581900"/>
             <wp:effectExtent l="0" t="0" r="0" b="0"/>
-            <wp:docPr id="10" name="图片 10"/>
+            <wp:docPr id="5" name="图片 5"/>
             <wp:cNvGraphicFramePr>
               <a:graphicFrameLocks xmlns:a="http://schemas.openxmlformats.org/drawingml/2006/main" noChangeAspect="1"/>
             </wp:cNvGraphicFramePr>
@@ -2404,7 +2520,7 @@
                   <pic:spPr>
                     <a:xfrm>
                       <a:off x="0" y="0"/>
-                      <a:ext cx="2495898" cy="5277587"/>
+                      <a:ext cx="2267266" cy="3581900"/>
                     </a:xfrm>
                     <a:prstGeom prst="rect">
                       <a:avLst/>
@@ -2425,17 +2541,17 @@
         <w:t>设置参数r=</w:t>
       </w:r>
       <w:r>
-        <w:t>0.1</w:t>
+        <w:t>1</w:t>
       </w:r>
     </w:p>
     <w:p>
       <w:r>
         <w:lastRenderedPageBreak/>
         <w:drawing>
-          <wp:inline distT="0" distB="0" distL="0" distR="0" wp14:anchorId="02C6A456" wp14:editId="199B2C4B">
-            <wp:extent cx="2495898" cy="5268060"/>
-            <wp:effectExtent l="0" t="0" r="0" b="8890"/>
-            <wp:docPr id="11" name="图片 11"/>
+          <wp:inline distT="0" distB="0" distL="0" distR="0" wp14:anchorId="0BED2EA1" wp14:editId="252299ED">
+            <wp:extent cx="2267266" cy="3515216"/>
+            <wp:effectExtent l="0" t="0" r="0" b="9525"/>
+            <wp:docPr id="6" name="图片 6"/>
             <wp:cNvGraphicFramePr>
               <a:graphicFrameLocks xmlns:a="http://schemas.openxmlformats.org/drawingml/2006/main" noChangeAspect="1"/>
             </wp:cNvGraphicFramePr>
@@ -2455,7 +2571,7 @@
                   <pic:spPr>
                     <a:xfrm>
                       <a:off x="0" y="0"/>
-                      <a:ext cx="2495898" cy="5268060"/>
+                      <a:ext cx="2267266" cy="3515216"/>
                     </a:xfrm>
                     <a:prstGeom prst="rect">
                       <a:avLst/>
@@ -2591,7 +2707,7 @@
         <w:rPr>
           <w:rFonts w:hint="eastAsia"/>
         </w:rPr>
-        <w:t>+空格+想要插入的数</w:t>
+        <w:t>+想要插入的数</w:t>
       </w:r>
     </w:p>
     <w:p>
@@ -2648,7 +2764,6 @@
         <w:rPr>
           <w:rFonts w:hint="eastAsia"/>
         </w:rPr>
-        <w:lastRenderedPageBreak/>
         <w:t>自动生成</w:t>
       </w:r>
     </w:p>
@@ -2757,6 +2872,8 @@
         </w:rPr>
         <w:t>看到结果</w:t>
       </w:r>
+      <w:bookmarkStart w:id="0" w:name="_GoBack"/>
+      <w:bookmarkEnd w:id="0"/>
     </w:p>
     <w:p>
       <w:pPr>
@@ -2807,6 +2924,7 @@
         <w:rPr>
           <w:rFonts w:hint="eastAsia"/>
         </w:rPr>
+        <w:lastRenderedPageBreak/>
         <w:t>双击启动</w:t>
       </w:r>
       <w:r>
@@ -2837,8 +2955,6 @@
         </w:rPr>
         <w:t>选择模式2</w:t>
       </w:r>
-      <w:bookmarkStart w:id="2" w:name="_GoBack"/>
-      <w:bookmarkEnd w:id="2"/>
     </w:p>
     <w:p>
       <w:pPr>
@@ -3368,14 +3484,6 @@
     <w:abstractNumId w:val="0"/>
   </w:num>
 </w:numbering>
-</file>
-
-<file path=word/people.xml><?xml version="1.0" encoding="utf-8"?>
-<w15:people xmlns:wpc="http://schemas.microsoft.com/office/word/2010/wordprocessingCanvas" xmlns:cx="http://schemas.microsoft.com/office/drawing/2014/chartex" xmlns:cx1="http://schemas.microsoft.com/office/drawing/2015/9/8/chartex" xmlns:cx2="http://schemas.microsoft.com/office/drawing/2015/10/21/chartex" xmlns:cx3="http://schemas.microsoft.com/office/drawing/2016/5/9/chartex" xmlns:cx4="http://schemas.microsoft.com/office/drawing/2016/5/10/chartex" xmlns:cx5="http://schemas.microsoft.com/office/drawing/2016/5/11/chartex" xmlns:cx6="http://schemas.microsoft.com/office/drawing/2016/5/12/chartex" xmlns:cx7="http://schemas.microsoft.com/office/drawing/2016/5/13/chartex" xmlns:cx8="http://schemas.microsoft.com/office/drawing/2016/5/14/chartex" xmlns:mc="http://schemas.openxmlformats.org/markup-compatibility/2006" xmlns:aink="http://schemas.microsoft.com/office/drawing/2016/ink" xmlns:am3d="http://schemas.microsoft.com/office/drawing/2017/model3d" xmlns:o="urn:schemas-microsoft-com:office:office" xmlns:r="http://schemas.openxmlformats.org/officeDocument/2006/relationships" xmlns:m="http://schemas.openxmlformats.org/officeDocument/2006/math" xmlns:v="urn:schemas-microsoft-com:vml" xmlns:wp14="http://schemas.microsoft.com/office/word/2010/wordprocessingDrawing" xmlns:wp="http://schemas.openxmlformats.org/drawingml/2006/wordprocessingDrawing" xmlns:w10="urn:schemas-microsoft-com:office:word" xmlns:w="http://schemas.openxmlformats.org/wordprocessingml/2006/main" xmlns:w14="http://schemas.microsoft.com/office/word/2010/wordml" xmlns:w15="http://schemas.microsoft.com/office/word/2012/wordml" xmlns:w16cid="http://schemas.microsoft.com/office/word/2016/wordml/cid" xmlns:w16se="http://schemas.microsoft.com/office/word/2015/wordml/symex" xmlns:wpg="http://schemas.microsoft.com/office/word/2010/wordprocessingGroup" xmlns:wpi="http://schemas.microsoft.com/office/word/2010/wordprocessingInk" xmlns:wne="http://schemas.microsoft.com/office/word/2006/wordml" xmlns:wps="http://schemas.microsoft.com/office/word/2010/wordprocessingShape" mc:Ignorable="w14 w15 w16se w16cid wp14">
-  <w15:person w15:author="刘畅">
-    <w15:presenceInfo w15:providerId="Windows Live" w15:userId="0636701b99648a7a"/>
-  </w15:person>
-</w15:people>
 </file>
 
 <file path=word/styles.xml><?xml version="1.0" encoding="utf-8"?>
@@ -3826,6 +3934,7 @@
   <w:style w:type="character" w:default="1" w:styleId="a0">
     <w:name w:val="Default Paragraph Font"/>
     <w:uiPriority w:val="1"/>
+    <w:semiHidden/>
     <w:unhideWhenUsed/>
   </w:style>
   <w:style w:type="table" w:default="1" w:styleId="a1">
